--- a/Basic Networking/Basic Networking.docx
+++ b/Basic Networking/Basic Networking.docx
@@ -34,23 +34,7 @@
     </w:p>
     <w:p>
       <w:r>
-        <w:t xml:space="preserve">Use the </w:t>
-      </w:r>
-      <w:proofErr w:type="spellStart"/>
-      <w:r>
-        <w:t>arp</w:t>
-      </w:r>
-      <w:proofErr w:type="spellEnd"/>
-      <w:r>
-        <w:t xml:space="preserve"> command and paste the output from the </w:t>
-      </w:r>
-      <w:proofErr w:type="spellStart"/>
-      <w:r>
-        <w:t>arp</w:t>
-      </w:r>
-      <w:proofErr w:type="spellEnd"/>
-      <w:r>
-        <w:t xml:space="preserve"> table on your system:</w:t>
+        <w:t>Use the arp command and paste the output from the arp table on your system:</w:t>
       </w:r>
     </w:p>
     <w:p>
@@ -805,15 +789,7 @@
         <w:sym w:font="Symbol" w:char="F0B7"/>
       </w:r>
       <w:r>
-        <w:t xml:space="preserve"> </w:t>
-      </w:r>
-      <w:proofErr w:type="spellStart"/>
-      <w:r>
-        <w:t>PostreSQL</w:t>
-      </w:r>
-      <w:proofErr w:type="spellEnd"/>
-      <w:r>
-        <w:t xml:space="preserve"> </w:t>
+        <w:t xml:space="preserve"> PostreSQL </w:t>
       </w:r>
       <w:r>
         <w:t>–</w:t>
@@ -1031,13 +1007,8 @@
         <w:t xml:space="preserve">: </w:t>
       </w:r>
       <w:r>
-        <w:t xml:space="preserve">laptop's </w:t>
-      </w:r>
-      <w:proofErr w:type="spellStart"/>
-      <w:r>
-        <w:t>ip</w:t>
-      </w:r>
-      <w:proofErr w:type="spellEnd"/>
+        <w:t>laptop's ip</w:t>
+      </w:r>
       <w:r>
         <w:t xml:space="preserve"> address</w:t>
       </w:r>
@@ -1065,15 +1036,7 @@
         <w:t xml:space="preserve"> </w:t>
       </w:r>
       <w:r>
-        <w:t xml:space="preserve">web server's </w:t>
-      </w:r>
-      <w:proofErr w:type="spellStart"/>
-      <w:r>
-        <w:t>ip</w:t>
-      </w:r>
-      <w:proofErr w:type="spellEnd"/>
-      <w:r>
-        <w:t xml:space="preserve"> address</w:t>
+        <w:t>web server's ip address</w:t>
       </w:r>
       <w:r>
         <w:t xml:space="preserve"> / or 80.70.60.100/24</w:t>
@@ -1093,15 +1056,7 @@
         <w:t xml:space="preserve"> SRC MAC</w:t>
       </w:r>
       <w:r>
-        <w:t xml:space="preserve">: </w:t>
-      </w:r>
-      <w:proofErr w:type="gramStart"/>
-      <w:r>
-        <w:t>AA:AA</w:t>
-      </w:r>
-      <w:proofErr w:type="gramEnd"/>
-      <w:r>
-        <w:t>:AA:33:33:33</w:t>
+        <w:t>: AA:AA:AA:33:33:33</w:t>
       </w:r>
       <w:r>
         <w:t xml:space="preserve"> </w:t>
@@ -1121,13 +1076,8 @@
         <w:t xml:space="preserve"> DST MAC</w:t>
       </w:r>
       <w:r>
-        <w:t>: BB:BB:</w:t>
-      </w:r>
-      <w:proofErr w:type="gramStart"/>
-      <w:r>
-        <w:t>BB:11:11:01</w:t>
-      </w:r>
-      <w:proofErr w:type="gramEnd"/>
+        <w:t>: BB:BB:BB:11:11:01</w:t>
+      </w:r>
     </w:p>
     <w:p>
       <w:pPr>
@@ -1166,13 +1116,8 @@
         <w:t xml:space="preserve"> SRC IP: </w:t>
       </w:r>
       <w:r>
-        <w:t xml:space="preserve">laptop's </w:t>
-      </w:r>
-      <w:proofErr w:type="spellStart"/>
-      <w:r>
-        <w:t>ip</w:t>
-      </w:r>
-      <w:proofErr w:type="spellEnd"/>
+        <w:t>laptop's ip</w:t>
+      </w:r>
       <w:r>
         <w:t xml:space="preserve"> address</w:t>
       </w:r>
@@ -1194,15 +1139,7 @@
         <w:t xml:space="preserve"> DST IP:  </w:t>
       </w:r>
       <w:r>
-        <w:t xml:space="preserve">web server's </w:t>
-      </w:r>
-      <w:proofErr w:type="spellStart"/>
-      <w:r>
-        <w:t>ip</w:t>
-      </w:r>
-      <w:proofErr w:type="spellEnd"/>
-      <w:r>
-        <w:t xml:space="preserve"> address</w:t>
+        <w:t>web server's ip address</w:t>
       </w:r>
       <w:r>
         <w:t xml:space="preserve"> / or 80.70.60.100/24</w:t>
@@ -1219,13 +1156,11 @@
         <w:sym w:font="Symbol" w:char="F0A7"/>
       </w:r>
       <w:r>
-        <w:t xml:space="preserve"> SRC MAC: BB:BB:</w:t>
-      </w:r>
-      <w:proofErr w:type="gramStart"/>
-      <w:r>
-        <w:t>BB:11:11:01</w:t>
-      </w:r>
-      <w:proofErr w:type="gramEnd"/>
+        <w:t xml:space="preserve"> SRC MAC: BB:BB:BB:11:11:0</w:t>
+      </w:r>
+      <w:r>
+        <w:t>2</w:t>
+      </w:r>
     </w:p>
     <w:p>
       <w:pPr>
@@ -1238,13 +1173,11 @@
         <w:sym w:font="Symbol" w:char="F0A7"/>
       </w:r>
       <w:r>
-        <w:t xml:space="preserve"> DST MAC: CC:CC:</w:t>
-      </w:r>
-      <w:proofErr w:type="gramStart"/>
-      <w:r>
-        <w:t>CC:22:22:01</w:t>
-      </w:r>
-      <w:proofErr w:type="gramEnd"/>
+        <w:t xml:space="preserve"> DST MAC: CC:CC:CC:22:22:0</w:t>
+      </w:r>
+      <w:r>
+        <w:t>2</w:t>
+      </w:r>
     </w:p>
     <w:p>
       <w:pPr>
@@ -1300,13 +1233,8 @@
         <w:t xml:space="preserve"> SRC IP: </w:t>
       </w:r>
       <w:r>
-        <w:t xml:space="preserve">laptop's </w:t>
-      </w:r>
-      <w:proofErr w:type="spellStart"/>
-      <w:r>
-        <w:t>ip</w:t>
-      </w:r>
-      <w:proofErr w:type="spellEnd"/>
+        <w:t>laptop's ip</w:t>
+      </w:r>
       <w:r>
         <w:t xml:space="preserve"> address</w:t>
       </w:r>
@@ -1328,15 +1256,7 @@
         <w:t xml:space="preserve"> DST IP:  </w:t>
       </w:r>
       <w:r>
-        <w:t xml:space="preserve">web server's </w:t>
-      </w:r>
-      <w:proofErr w:type="spellStart"/>
-      <w:r>
-        <w:t>ip</w:t>
-      </w:r>
-      <w:proofErr w:type="spellEnd"/>
-      <w:r>
-        <w:t xml:space="preserve"> address</w:t>
+        <w:t>web server's ip address</w:t>
       </w:r>
       <w:r>
         <w:t xml:space="preserve"> / or 80.70.60.100/24</w:t>
@@ -1353,13 +1273,8 @@
         <w:sym w:font="Symbol" w:char="F0A7"/>
       </w:r>
       <w:r>
-        <w:t xml:space="preserve"> SRC MAC: CC:CC:</w:t>
-      </w:r>
-      <w:proofErr w:type="gramStart"/>
-      <w:r>
-        <w:t>CC:22:22:01</w:t>
-      </w:r>
-      <w:proofErr w:type="gramEnd"/>
+        <w:t xml:space="preserve"> SRC MAC: CC:CC:CC:22:22:01</w:t>
+      </w:r>
     </w:p>
     <w:p>
       <w:pPr>
@@ -1372,13 +1287,8 @@
         <w:sym w:font="Symbol" w:char="F0A7"/>
       </w:r>
       <w:r>
-        <w:t xml:space="preserve"> DST MAC: DD:DD:</w:t>
-      </w:r>
-      <w:proofErr w:type="gramStart"/>
-      <w:r>
-        <w:t>DD:77:77:77</w:t>
-      </w:r>
-      <w:proofErr w:type="gramEnd"/>
+        <w:t xml:space="preserve"> DST MAC: DD:DD:DD:77:77:77</w:t>
+      </w:r>
     </w:p>
     <w:p>
       <w:pPr>
@@ -1420,13 +1330,8 @@
         <w:t xml:space="preserve">: </w:t>
       </w:r>
       <w:r>
-        <w:t xml:space="preserve">web server's </w:t>
-      </w:r>
-      <w:proofErr w:type="spellStart"/>
-      <w:r>
-        <w:t>ip</w:t>
-      </w:r>
-      <w:proofErr w:type="spellEnd"/>
+        <w:t>web server's ip</w:t>
+      </w:r>
       <w:r>
         <w:t xml:space="preserve"> address</w:t>
       </w:r>
@@ -1457,13 +1362,8 @@
         <w:t xml:space="preserve"> </w:t>
       </w:r>
       <w:r>
-        <w:t xml:space="preserve">laptop's </w:t>
-      </w:r>
-      <w:proofErr w:type="spellStart"/>
-      <w:r>
-        <w:t>ip</w:t>
-      </w:r>
-      <w:proofErr w:type="spellEnd"/>
+        <w:t>laptop's ip</w:t>
+      </w:r>
       <w:r>
         <w:t xml:space="preserve"> address</w:t>
       </w:r>
@@ -1488,13 +1388,8 @@
         <w:t xml:space="preserve"> SRC MAC</w:t>
       </w:r>
       <w:r>
-        <w:t>: DD:DD:</w:t>
-      </w:r>
-      <w:proofErr w:type="gramStart"/>
-      <w:r>
-        <w:t>DD:77:77:77</w:t>
-      </w:r>
-      <w:proofErr w:type="gramEnd"/>
+        <w:t>: DD:DD:DD:77:77:77</w:t>
+      </w:r>
       <w:r>
         <w:t xml:space="preserve"> </w:t>
       </w:r>
@@ -1516,13 +1411,8 @@
         <w:t xml:space="preserve">: </w:t>
       </w:r>
       <w:r>
-        <w:t>CC:CC:</w:t>
-      </w:r>
-      <w:proofErr w:type="gramStart"/>
-      <w:r>
-        <w:t>CC:22:22:01</w:t>
-      </w:r>
-      <w:proofErr w:type="gramEnd"/>
+        <w:t>CC:CC:CC:22:22:01</w:t>
+      </w:r>
     </w:p>
     <w:p>
       <w:pPr>
@@ -1578,15 +1468,7 @@
         </w:tabs>
       </w:pPr>
       <w:r>
-        <w:t xml:space="preserve">If we do a traffic analysis with a network packet monitoring tool like </w:t>
-      </w:r>
-      <w:proofErr w:type="spellStart"/>
-      <w:r>
-        <w:t>WireShark</w:t>
-      </w:r>
-      <w:proofErr w:type="spellEnd"/>
-      <w:r>
-        <w:t xml:space="preserve">, what can we expect to see for the source and destination ports when the laptop sends the packet? </w:t>
+        <w:t xml:space="preserve">If we do a traffic analysis with a network packet monitoring tool like WireShark, what can we expect to see for the source and destination ports when the laptop sends the packet? </w:t>
       </w:r>
     </w:p>
     <w:p>
@@ -1697,15 +1579,7 @@
         </w:tabs>
       </w:pPr>
       <w:r>
-        <w:t xml:space="preserve">Prerequisite: Search online and get familiar with the TCP’s three-way handshake. Learn how to capture the </w:t>
-      </w:r>
-      <w:proofErr w:type="gramStart"/>
-      <w:r>
-        <w:t>three way</w:t>
-      </w:r>
-      <w:proofErr w:type="gramEnd"/>
-      <w:r>
-        <w:t xml:space="preserve"> handshake using Wireshark. Install Wireshark on your computer and use it to capture traffic against a website or a server or your choice. It is recommended that you capture traffic against a simple website. Name and the IP address of the website you plan to capture traffic:</w:t>
+        <w:t>Prerequisite: Search online and get familiar with the TCP’s three-way handshake. Learn how to capture the three way handshake using Wireshark. Install Wireshark on your computer and use it to capture traffic against a website or a server or your choice. It is recommended that you capture traffic against a simple website. Name and the IP address of the website you plan to capture traffic:</w:t>
       </w:r>
     </w:p>
     <w:p>
@@ -1746,15 +1620,7 @@
         <w:br/>
       </w:r>
       <w:r>
-        <w:t>2. What is the destination IP? (</w:t>
-      </w:r>
-      <w:proofErr w:type="gramStart"/>
-      <w:r>
-        <w:t>target</w:t>
-      </w:r>
-      <w:proofErr w:type="gramEnd"/>
-      <w:r>
-        <w:t xml:space="preserve"> website): </w:t>
+        <w:t xml:space="preserve">2. What is the destination IP? (target website): </w:t>
       </w:r>
       <w:r>
         <w:t>194.153.145.104</w:t>
@@ -1824,15 +1690,7 @@
         </w:tabs>
       </w:pPr>
       <w:r>
-        <w:t xml:space="preserve">For this, we expand Ethernet II, </w:t>
-      </w:r>
-      <w:proofErr w:type="spellStart"/>
-      <w:r>
-        <w:t>Src</w:t>
-      </w:r>
-      <w:proofErr w:type="spellEnd"/>
-      <w:r>
-        <w:t xml:space="preserve"> while the SYN packet is selected:</w:t>
+        <w:t>For this, we expand Ethernet II, Src while the SYN packet is selected:</w:t>
       </w:r>
     </w:p>
     <w:p>
@@ -2242,23 +2100,7 @@
         </w:tabs>
       </w:pPr>
       <w:r>
-        <w:t xml:space="preserve">Here, we select the SYN packet and check in Layer 2 again (Ethernet II, </w:t>
-      </w:r>
-      <w:proofErr w:type="spellStart"/>
-      <w:r>
-        <w:t>Src</w:t>
-      </w:r>
-      <w:proofErr w:type="spellEnd"/>
-      <w:r>
-        <w:t xml:space="preserve">). We can see that in Destination part, it shows this MAC address – </w:t>
-      </w:r>
-      <w:proofErr w:type="gramStart"/>
-      <w:r>
-        <w:t>74:ea</w:t>
-      </w:r>
-      <w:proofErr w:type="gramEnd"/>
-      <w:r>
-        <w:t>:3a:dc:d3:83.</w:t>
+        <w:t>Here, we select the SYN packet and check in Layer 2 again (Ethernet II, Src). We can see that in Destination part, it shows this MAC address – 74:ea:3a:dc:d3:83.</w:t>
       </w:r>
       <w:r>
         <w:t xml:space="preserve"> </w:t>
